--- a/blog/Document/项目启动文档.docx
+++ b/blog/Document/项目启动文档.docx
@@ -1,6 +1,6 @@
 
 <file path=word/document.xml><?xml version="1.0" encoding="utf-8"?>
-<w:document xmlns:wpc="http://schemas.microsoft.com/office/word/2010/wordprocessingCanvas" xmlns:mc="http://schemas.openxmlformats.org/markup-compatibility/2006" xmlns:o="urn:schemas-microsoft-com:office:office" xmlns:r="http://schemas.openxmlformats.org/officeDocument/2006/relationships" xmlns:m="http://schemas.openxmlformats.org/officeDocument/2006/math" xmlns:v="urn:schemas-microsoft-com:vml" xmlns:wp14="http://schemas.microsoft.com/office/word/2010/wordprocessingDrawing" xmlns:wp="http://schemas.openxmlformats.org/drawingml/2006/wordprocessingDrawing" xmlns:w10="urn:schemas-microsoft-com:office:word" xmlns:w="http://schemas.openxmlformats.org/wordprocessingml/2006/main" xmlns:w14="http://schemas.microsoft.com/office/word/2010/wordml" xmlns:w15="http://schemas.microsoft.com/office/word/2012/wordml" xmlns:wpg="http://schemas.microsoft.com/office/word/2010/wordprocessingGroup" xmlns:wpi="http://schemas.microsoft.com/office/word/2010/wordprocessingInk" xmlns:wne="http://schemas.microsoft.com/office/word/2006/wordml" xmlns:wps="http://schemas.microsoft.com/office/word/2010/wordprocessingShape" mc:Ignorable="w14 w15 wp14">
+<w:document xmlns:wpc="http://schemas.microsoft.com/office/word/2010/wordprocessingCanvas" xmlns:cx="http://schemas.microsoft.com/office/drawing/2014/chartex" xmlns:mc="http://schemas.openxmlformats.org/markup-compatibility/2006" xmlns:o="urn:schemas-microsoft-com:office:office" xmlns:r="http://schemas.openxmlformats.org/officeDocument/2006/relationships" xmlns:m="http://schemas.openxmlformats.org/officeDocument/2006/math" xmlns:v="urn:schemas-microsoft-com:vml" xmlns:wp14="http://schemas.microsoft.com/office/word/2010/wordprocessingDrawing" xmlns:wp="http://schemas.openxmlformats.org/drawingml/2006/wordprocessingDrawing" xmlns:w10="urn:schemas-microsoft-com:office:word" xmlns:w="http://schemas.openxmlformats.org/wordprocessingml/2006/main" xmlns:w14="http://schemas.microsoft.com/office/word/2010/wordml" xmlns:w15="http://schemas.microsoft.com/office/word/2012/wordml" xmlns:w16se="http://schemas.microsoft.com/office/word/2015/wordml/symex" xmlns:wpg="http://schemas.microsoft.com/office/word/2010/wordprocessingGroup" xmlns:wpi="http://schemas.microsoft.com/office/word/2010/wordprocessingInk" xmlns:wne="http://schemas.microsoft.com/office/word/2006/wordml" xmlns:wps="http://schemas.microsoft.com/office/word/2010/wordprocessingShape" mc:Ignorable="w14 w15 w16se wp14">
   <w:body>
     <w:sdt>
       <w:sdtPr>
@@ -10,6 +10,7 @@
           <w:docPartUnique/>
         </w:docPartObj>
       </w:sdtPr>
+      <w:sdtEndPr/>
       <w:sdtContent>
         <w:p/>
         <w:p>
@@ -17,8 +18,6 @@
             <w:widowControl/>
             <w:jc w:val="left"/>
           </w:pPr>
-          <w:bookmarkStart w:id="0" w:name="_GoBack"/>
-          <w:bookmarkEnd w:id="0"/>
           <w:r>
             <w:rPr>
               <w:noProof/>
@@ -28,30 +27,12 @@
                 <w:drawing>
                   <wp:anchor distT="0" distB="0" distL="182880" distR="182880" simplePos="0" relativeHeight="251660288" behindDoc="0" locked="0" layoutInCell="1" allowOverlap="1">
                     <wp:simplePos x="0" y="0"/>
-                    <mc:AlternateContent>
-                      <mc:Choice Requires="wp14">
-                        <wp:positionH relativeFrom="margin">
-                          <wp14:pctPosHOffset>7700</wp14:pctPosHOffset>
-                        </wp:positionH>
-                      </mc:Choice>
-                      <mc:Fallback>
-                        <wp:positionH relativeFrom="page">
-                          <wp:posOffset>1548765</wp:posOffset>
-                        </wp:positionH>
-                      </mc:Fallback>
-                    </mc:AlternateContent>
-                    <mc:AlternateContent>
-                      <mc:Choice Requires="wp14">
-                        <wp:positionV relativeFrom="page">
-                          <wp14:pctPosVOffset>54000</wp14:pctPosVOffset>
-                        </wp:positionV>
-                      </mc:Choice>
-                      <mc:Fallback>
-                        <wp:positionV relativeFrom="page">
-                          <wp:posOffset>5773420</wp:posOffset>
-                        </wp:positionV>
-                      </mc:Fallback>
-                    </mc:AlternateContent>
+                    <wp:positionH relativeFrom="margin">
+                      <wp:posOffset>133445</wp:posOffset>
+                    </wp:positionH>
+                    <wp:positionV relativeFrom="page">
+                      <wp:posOffset>4873303</wp:posOffset>
+                    </wp:positionV>
                     <wp:extent cx="4686300" cy="6720840"/>
                     <wp:effectExtent l="0" t="0" r="10160" b="3810"/>
                     <wp:wrapSquare wrapText="bothSides"/>
@@ -93,11 +74,11 @@
                             <w:txbxContent>
                               <w:p>
                                 <w:pPr>
-                                  <w:pStyle w:val="a7"/>
+                                  <w:pStyle w:val="a9"/>
                                   <w:spacing w:before="40" w:after="560" w:line="216" w:lineRule="auto"/>
                                   <w:rPr>
                                     <w:color w:val="5B9BD5" w:themeColor="accent1"/>
-                                    <w:sz w:val="72"/>
+                                    <w:sz w:val="96"/>
                                     <w:szCs w:val="72"/>
                                   </w:rPr>
                                 </w:pPr>
@@ -105,7 +86,7 @@
                                   <w:sdtPr>
                                     <w:rPr>
                                       <w:color w:val="5B9BD5" w:themeColor="accent1"/>
-                                      <w:sz w:val="72"/>
+                                      <w:sz w:val="96"/>
                                       <w:szCs w:val="72"/>
                                     </w:rPr>
                                     <w:alias w:val="标题"/>
@@ -114,12 +95,13 @@
                                     <w:dataBinding w:prefixMappings="xmlns:ns0='http://purl.org/dc/elements/1.1/' xmlns:ns1='http://schemas.openxmlformats.org/package/2006/metadata/core-properties' " w:xpath="/ns1:coreProperties[1]/ns0:title[1]" w:storeItemID="{6C3C8BC8-F283-45AE-878A-BAB7291924A1}"/>
                                     <w:text/>
                                   </w:sdtPr>
+                                  <w:sdtEndPr/>
                                   <w:sdtContent>
                                     <w:r>
                                       <w:rPr>
                                         <w:rFonts w:hint="eastAsia"/>
                                         <w:color w:val="5B9BD5" w:themeColor="accent1"/>
-                                        <w:sz w:val="72"/>
+                                        <w:sz w:val="96"/>
                                         <w:szCs w:val="72"/>
                                       </w:rPr>
                                       <w:t>项目启动</w:t>
@@ -127,7 +109,7 @@
                                     <w:r>
                                       <w:rPr>
                                         <w:color w:val="5B9BD5" w:themeColor="accent1"/>
-                                        <w:sz w:val="72"/>
+                                        <w:sz w:val="96"/>
                                         <w:szCs w:val="72"/>
                                       </w:rPr>
                                       <w:t>文档</w:t>
@@ -138,10 +120,7 @@
                               <w:sdt>
                                 <w:sdtPr>
                                   <w:rPr>
-                                    <w:caps/>
-                                    <w:color w:val="1F3864" w:themeColor="accent5" w:themeShade="80"/>
-                                    <w:sz w:val="28"/>
-                                    <w:szCs w:val="28"/>
+                                    <w:sz w:val="44"/>
                                   </w:rPr>
                                   <w:alias w:val="副标题"/>
                                   <w:tag w:val=""/>
@@ -149,27 +128,33 @@
                                   <w:dataBinding w:prefixMappings="xmlns:ns0='http://purl.org/dc/elements/1.1/' xmlns:ns1='http://schemas.openxmlformats.org/package/2006/metadata/core-properties' " w:xpath="/ns1:coreProperties[1]/ns0:subject[1]" w:storeItemID="{6C3C8BC8-F283-45AE-878A-BAB7291924A1}"/>
                                   <w:text/>
                                 </w:sdtPr>
+                                <w:sdtEndPr/>
                                 <w:sdtContent>
                                   <w:p>
                                     <w:pPr>
-                                      <w:pStyle w:val="a7"/>
-                                      <w:spacing w:before="40" w:after="40"/>
                                       <w:rPr>
-                                        <w:caps/>
-                                        <w:color w:val="1F3864" w:themeColor="accent5" w:themeShade="80"/>
-                                        <w:sz w:val="28"/>
-                                        <w:szCs w:val="28"/>
+                                        <w:sz w:val="44"/>
                                       </w:rPr>
                                     </w:pPr>
                                     <w:r>
                                       <w:rPr>
                                         <w:rFonts w:hint="eastAsia"/>
-                                        <w:caps/>
-                                        <w:color w:val="1F3864" w:themeColor="accent5" w:themeShade="80"/>
-                                        <w:sz w:val="28"/>
-                                        <w:szCs w:val="28"/>
+                                        <w:sz w:val="44"/>
                                       </w:rPr>
-                                      <w:t>画扇小组</w:t>
+                                      <w:t>L</w:t>
+                                    </w:r>
+                                    <w:r>
+                                      <w:rPr>
+                                        <w:sz w:val="44"/>
+                                      </w:rPr>
+                                      <w:t>ifeIS</w:t>
+                                    </w:r>
+                                    <w:r>
+                                      <w:rPr>
+                                        <w:rFonts w:hint="eastAsia"/>
+                                        <w:sz w:val="44"/>
+                                      </w:rPr>
+                                      <w:t>小组</w:t>
                                     </w:r>
                                   </w:p>
                                 </w:sdtContent>
@@ -179,7 +164,7 @@
                                   <w:rPr>
                                     <w:caps/>
                                     <w:color w:val="4472C4" w:themeColor="accent5"/>
-                                    <w:sz w:val="24"/>
+                                    <w:sz w:val="40"/>
                                     <w:szCs w:val="24"/>
                                   </w:rPr>
                                   <w:alias w:val="作者"/>
@@ -188,15 +173,16 @@
                                   <w:dataBinding w:prefixMappings="xmlns:ns0='http://purl.org/dc/elements/1.1/' xmlns:ns1='http://schemas.openxmlformats.org/package/2006/metadata/core-properties' " w:xpath="/ns1:coreProperties[1]/ns0:creator[1]" w:storeItemID="{6C3C8BC8-F283-45AE-878A-BAB7291924A1}"/>
                                   <w:text/>
                                 </w:sdtPr>
+                                <w:sdtEndPr/>
                                 <w:sdtContent>
                                   <w:p>
                                     <w:pPr>
-                                      <w:pStyle w:val="a7"/>
+                                      <w:pStyle w:val="a9"/>
                                       <w:spacing w:before="80" w:after="40"/>
                                       <w:rPr>
                                         <w:caps/>
                                         <w:color w:val="4472C4" w:themeColor="accent5"/>
-                                        <w:sz w:val="24"/>
+                                        <w:sz w:val="28"/>
                                         <w:szCs w:val="24"/>
                                       </w:rPr>
                                     </w:pPr>
@@ -205,7 +191,7 @@
                                         <w:rFonts w:hint="eastAsia"/>
                                         <w:caps/>
                                         <w:color w:val="4472C4" w:themeColor="accent5"/>
-                                        <w:sz w:val="24"/>
+                                        <w:sz w:val="40"/>
                                         <w:szCs w:val="24"/>
                                       </w:rPr>
                                       <w:t>张仁知</w:t>
@@ -239,16 +225,16 @@
                     <v:stroke joinstyle="miter"/>
                     <v:path gradientshapeok="t" o:connecttype="rect"/>
                   </v:shapetype>
-                  <v:shape id="文本框 131" o:spid="_x0000_s1026" type="#_x0000_t202" style="position:absolute;margin-left:0;margin-top:0;width:369pt;height:529.2pt;z-index:251660288;visibility:visible;mso-wrap-style:square;mso-width-percent:790;mso-height-percent:350;mso-left-percent:77;mso-top-percent:540;mso-wrap-distance-left:14.4pt;mso-wrap-distance-top:0;mso-wrap-distance-right:14.4pt;mso-wrap-distance-bottom:0;mso-position-horizontal-relative:margin;mso-position-vertical-relative:page;mso-width-percent:790;mso-height-percent:350;mso-left-percent:77;mso-top-percent:540;mso-width-relative:margin;mso-height-relative:page;v-text-anchor:top" o:gfxdata="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" filled="f" stroked="f" strokeweight=".5pt">
+                  <v:shape id="文本框 131" o:spid="_x0000_s1026" type="#_x0000_t202" style="position:absolute;margin-left:10.5pt;margin-top:383.7pt;width:369pt;height:529.2pt;z-index:251660288;visibility:visible;mso-wrap-style:square;mso-width-percent:790;mso-height-percent:350;mso-wrap-distance-left:14.4pt;mso-wrap-distance-top:0;mso-wrap-distance-right:14.4pt;mso-wrap-distance-bottom:0;mso-position-horizontal:absolute;mso-position-horizontal-relative:margin;mso-position-vertical:absolute;mso-position-vertical-relative:page;mso-width-percent:790;mso-height-percent:350;mso-width-relative:margin;mso-height-relative:page;v-text-anchor:top" o:gfxdata="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" filled="f" stroked="f" strokeweight=".5pt">
                     <v:textbox style="mso-fit-shape-to-text:t" inset="0,0,0,0">
                       <w:txbxContent>
                         <w:p>
                           <w:pPr>
-                            <w:pStyle w:val="a7"/>
+                            <w:pStyle w:val="a9"/>
                             <w:spacing w:before="40" w:after="560" w:line="216" w:lineRule="auto"/>
                             <w:rPr>
                               <w:color w:val="5B9BD5" w:themeColor="accent1"/>
-                              <w:sz w:val="72"/>
+                              <w:sz w:val="96"/>
                               <w:szCs w:val="72"/>
                             </w:rPr>
                           </w:pPr>
@@ -256,7 +242,7 @@
                             <w:sdtPr>
                               <w:rPr>
                                 <w:color w:val="5B9BD5" w:themeColor="accent1"/>
-                                <w:sz w:val="72"/>
+                                <w:sz w:val="96"/>
                                 <w:szCs w:val="72"/>
                               </w:rPr>
                               <w:alias w:val="标题"/>
@@ -265,12 +251,13 @@
                               <w:dataBinding w:prefixMappings="xmlns:ns0='http://purl.org/dc/elements/1.1/' xmlns:ns1='http://schemas.openxmlformats.org/package/2006/metadata/core-properties' " w:xpath="/ns1:coreProperties[1]/ns0:title[1]" w:storeItemID="{6C3C8BC8-F283-45AE-878A-BAB7291924A1}"/>
                               <w:text/>
                             </w:sdtPr>
+                            <w:sdtEndPr/>
                             <w:sdtContent>
                               <w:r>
                                 <w:rPr>
                                   <w:rFonts w:hint="eastAsia"/>
                                   <w:color w:val="5B9BD5" w:themeColor="accent1"/>
-                                  <w:sz w:val="72"/>
+                                  <w:sz w:val="96"/>
                                   <w:szCs w:val="72"/>
                                 </w:rPr>
                                 <w:t>项目启动</w:t>
@@ -278,7 +265,7 @@
                               <w:r>
                                 <w:rPr>
                                   <w:color w:val="5B9BD5" w:themeColor="accent1"/>
-                                  <w:sz w:val="72"/>
+                                  <w:sz w:val="96"/>
                                   <w:szCs w:val="72"/>
                                 </w:rPr>
                                 <w:t>文档</w:t>
@@ -289,10 +276,7 @@
                         <w:sdt>
                           <w:sdtPr>
                             <w:rPr>
-                              <w:caps/>
-                              <w:color w:val="1F3864" w:themeColor="accent5" w:themeShade="80"/>
-                              <w:sz w:val="28"/>
-                              <w:szCs w:val="28"/>
+                              <w:sz w:val="44"/>
                             </w:rPr>
                             <w:alias w:val="副标题"/>
                             <w:tag w:val=""/>
@@ -300,27 +284,33 @@
                             <w:dataBinding w:prefixMappings="xmlns:ns0='http://purl.org/dc/elements/1.1/' xmlns:ns1='http://schemas.openxmlformats.org/package/2006/metadata/core-properties' " w:xpath="/ns1:coreProperties[1]/ns0:subject[1]" w:storeItemID="{6C3C8BC8-F283-45AE-878A-BAB7291924A1}"/>
                             <w:text/>
                           </w:sdtPr>
+                          <w:sdtEndPr/>
                           <w:sdtContent>
                             <w:p>
                               <w:pPr>
-                                <w:pStyle w:val="a7"/>
-                                <w:spacing w:before="40" w:after="40"/>
                                 <w:rPr>
-                                  <w:caps/>
-                                  <w:color w:val="1F3864" w:themeColor="accent5" w:themeShade="80"/>
-                                  <w:sz w:val="28"/>
-                                  <w:szCs w:val="28"/>
+                                  <w:sz w:val="44"/>
                                 </w:rPr>
                               </w:pPr>
                               <w:r>
                                 <w:rPr>
                                   <w:rFonts w:hint="eastAsia"/>
-                                  <w:caps/>
-                                  <w:color w:val="1F3864" w:themeColor="accent5" w:themeShade="80"/>
-                                  <w:sz w:val="28"/>
-                                  <w:szCs w:val="28"/>
+                                  <w:sz w:val="44"/>
                                 </w:rPr>
-                                <w:t>画扇小组</w:t>
+                                <w:t>L</w:t>
+                              </w:r>
+                              <w:r>
+                                <w:rPr>
+                                  <w:sz w:val="44"/>
+                                </w:rPr>
+                                <w:t>ifeIS</w:t>
+                              </w:r>
+                              <w:r>
+                                <w:rPr>
+                                  <w:rFonts w:hint="eastAsia"/>
+                                  <w:sz w:val="44"/>
+                                </w:rPr>
+                                <w:t>小组</w:t>
                               </w:r>
                             </w:p>
                           </w:sdtContent>
@@ -330,7 +320,7 @@
                             <w:rPr>
                               <w:caps/>
                               <w:color w:val="4472C4" w:themeColor="accent5"/>
-                              <w:sz w:val="24"/>
+                              <w:sz w:val="40"/>
                               <w:szCs w:val="24"/>
                             </w:rPr>
                             <w:alias w:val="作者"/>
@@ -339,15 +329,16 @@
                             <w:dataBinding w:prefixMappings="xmlns:ns0='http://purl.org/dc/elements/1.1/' xmlns:ns1='http://schemas.openxmlformats.org/package/2006/metadata/core-properties' " w:xpath="/ns1:coreProperties[1]/ns0:creator[1]" w:storeItemID="{6C3C8BC8-F283-45AE-878A-BAB7291924A1}"/>
                             <w:text/>
                           </w:sdtPr>
+                          <w:sdtEndPr/>
                           <w:sdtContent>
                             <w:p>
                               <w:pPr>
-                                <w:pStyle w:val="a7"/>
+                                <w:pStyle w:val="a9"/>
                                 <w:spacing w:before="80" w:after="40"/>
                                 <w:rPr>
                                   <w:caps/>
                                   <w:color w:val="4472C4" w:themeColor="accent5"/>
-                                  <w:sz w:val="24"/>
+                                  <w:sz w:val="28"/>
                                   <w:szCs w:val="24"/>
                                 </w:rPr>
                               </w:pPr>
@@ -356,7 +347,7 @@
                                   <w:rFonts w:hint="eastAsia"/>
                                   <w:caps/>
                                   <w:color w:val="4472C4" w:themeColor="accent5"/>
-                                  <w:sz w:val="24"/>
+                                  <w:sz w:val="40"/>
                                   <w:szCs w:val="24"/>
                                 </w:rPr>
                                 <w:t>张仁知</w:t>
@@ -457,10 +448,11 @@
                                     <w:calendar w:val="gregorian"/>
                                   </w:date>
                                 </w:sdtPr>
+                                <w:sdtEndPr/>
                                 <w:sdtContent>
                                   <w:p>
                                     <w:pPr>
-                                      <w:pStyle w:val="a7"/>
+                                      <w:pStyle w:val="a9"/>
                                       <w:jc w:val="right"/>
                                       <w:rPr>
                                         <w:color w:val="FFFFFF" w:themeColor="background1"/>
@@ -602,11 +594,9 @@
       <w:r>
         <w:t>：</w:t>
       </w:r>
-      <w:proofErr w:type="spellStart"/>
       <w:r>
         <w:t>Gitmining</w:t>
       </w:r>
-      <w:proofErr w:type="spellEnd"/>
       <w:r>
         <w:tab/>
       </w:r>
@@ -735,7 +725,21 @@
         <w:t>与会人员</w:t>
       </w:r>
       <w:r>
-        <w:t>：画扇小组所有成员</w:t>
+        <w:t>：</w:t>
+      </w:r>
+      <w:r>
+        <w:rPr>
+          <w:rFonts w:hint="eastAsia"/>
+        </w:rPr>
+        <w:t>L</w:t>
+      </w:r>
+      <w:r>
+        <w:t>ifeIS</w:t>
+      </w:r>
+      <w:bookmarkStart w:id="0" w:name="_GoBack"/>
+      <w:bookmarkEnd w:id="0"/>
+      <w:r>
+        <w:t>小组所有成员</w:t>
       </w:r>
     </w:p>
     <w:p>
@@ -814,19 +818,15 @@
       <w:r>
         <w:t>之间需要相互进行合作来完成项目开发，在</w:t>
       </w:r>
-      <w:proofErr w:type="spellStart"/>
       <w:r>
         <w:t>Github</w:t>
       </w:r>
-      <w:proofErr w:type="spellEnd"/>
       <w:r>
         <w:t>上存在许多开源项目，本项目致力于挖掘</w:t>
       </w:r>
-      <w:proofErr w:type="spellStart"/>
       <w:r>
         <w:t>Github</w:t>
       </w:r>
-      <w:proofErr w:type="spellEnd"/>
       <w:r>
         <w:t>上项目和开发人员的信息，以达到能够为程序员提供感兴趣的项目，并发现优秀项目成功的原因。</w:t>
       </w:r>
@@ -900,11 +900,9 @@
       <w:r>
         <w:t>为用户提供</w:t>
       </w:r>
-      <w:proofErr w:type="spellStart"/>
       <w:r>
         <w:t>Github</w:t>
       </w:r>
-      <w:proofErr w:type="spellEnd"/>
       <w:r>
         <w:t>上开源项目和开发人员信息的软件</w:t>
       </w:r>
@@ -941,7 +939,7 @@
     </w:p>
     <w:tbl>
       <w:tblPr>
-        <w:tblStyle w:val="a5"/>
+        <w:tblStyle w:val="a7"/>
         <w:tblW w:w="0" w:type="auto"/>
         <w:jc w:val="center"/>
         <w:tblLook w:val="04A0" w:firstRow="1" w:lastRow="0" w:firstColumn="1" w:lastColumn="0" w:noHBand="0" w:noVBand="1"/>
@@ -1046,16 +1044,8 @@
               <w:rPr>
                 <w:rFonts w:hint="eastAsia"/>
               </w:rPr>
-              <w:t>肖</w:t>
-            </w:r>
-            <w:proofErr w:type="gramStart"/>
-            <w:r>
-              <w:rPr>
-                <w:rFonts w:hint="eastAsia"/>
-              </w:rPr>
-              <w:t>安祥</w:t>
-            </w:r>
-            <w:proofErr w:type="gramEnd"/>
+              <w:t>肖安祥</w:t>
+            </w:r>
           </w:p>
         </w:tc>
         <w:tc>
@@ -1191,7 +1181,7 @@
     </w:p>
     <w:p>
       <w:pPr>
-        <w:pStyle w:val="a6"/>
+        <w:pStyle w:val="a8"/>
         <w:numPr>
           <w:ilvl w:val="0"/>
           <w:numId w:val="1"/>
@@ -1223,7 +1213,7 @@
     </w:p>
     <w:p>
       <w:pPr>
-        <w:pStyle w:val="a6"/>
+        <w:pStyle w:val="a8"/>
         <w:numPr>
           <w:ilvl w:val="0"/>
           <w:numId w:val="1"/>
@@ -1252,7 +1242,7 @@
     </w:p>
     <w:p>
       <w:pPr>
-        <w:pStyle w:val="a6"/>
+        <w:pStyle w:val="a8"/>
         <w:numPr>
           <w:ilvl w:val="0"/>
           <w:numId w:val="1"/>
@@ -1311,7 +1301,7 @@
     </w:p>
     <w:p>
       <w:pPr>
-        <w:pStyle w:val="a6"/>
+        <w:pStyle w:val="a8"/>
         <w:numPr>
           <w:ilvl w:val="0"/>
           <w:numId w:val="1"/>
@@ -1361,7 +1351,7 @@
     </w:p>
     <w:p>
       <w:pPr>
-        <w:pStyle w:val="a6"/>
+        <w:pStyle w:val="a8"/>
         <w:numPr>
           <w:ilvl w:val="0"/>
           <w:numId w:val="2"/>
@@ -1399,7 +1389,7 @@
     </w:p>
     <w:p>
       <w:pPr>
-        <w:pStyle w:val="a6"/>
+        <w:pStyle w:val="a8"/>
         <w:numPr>
           <w:ilvl w:val="0"/>
           <w:numId w:val="2"/>
@@ -1458,7 +1448,7 @@
     </w:p>
     <w:p>
       <w:pPr>
-        <w:pStyle w:val="a6"/>
+        <w:pStyle w:val="a8"/>
         <w:numPr>
           <w:ilvl w:val="0"/>
           <w:numId w:val="2"/>
@@ -1499,7 +1489,7 @@
     </w:p>
     <w:p>
       <w:pPr>
-        <w:pStyle w:val="a6"/>
+        <w:pStyle w:val="a8"/>
         <w:numPr>
           <w:ilvl w:val="0"/>
           <w:numId w:val="3"/>
@@ -1513,7 +1503,7 @@
     </w:p>
     <w:tbl>
       <w:tblPr>
-        <w:tblStyle w:val="a5"/>
+        <w:tblStyle w:val="a7"/>
         <w:tblW w:w="0" w:type="auto"/>
         <w:tblLook w:val="04A0" w:firstRow="1" w:lastRow="0" w:firstColumn="1" w:lastColumn="0" w:noHBand="0" w:noVBand="1"/>
       </w:tblPr>
@@ -1677,16 +1667,8 @@
               <w:rPr>
                 <w:rFonts w:hint="eastAsia"/>
               </w:rPr>
-              <w:t>肖</w:t>
-            </w:r>
-            <w:proofErr w:type="gramStart"/>
-            <w:r>
-              <w:rPr>
-                <w:rFonts w:hint="eastAsia"/>
-              </w:rPr>
-              <w:t>安祥</w:t>
-            </w:r>
-            <w:proofErr w:type="gramEnd"/>
+              <w:t>肖安祥</w:t>
+            </w:r>
           </w:p>
         </w:tc>
         <w:tc>
@@ -1891,7 +1873,7 @@
     </w:tbl>
     <w:p>
       <w:pPr>
-        <w:pStyle w:val="a6"/>
+        <w:pStyle w:val="a8"/>
         <w:numPr>
           <w:ilvl w:val="0"/>
           <w:numId w:val="3"/>
@@ -1917,7 +1899,7 @@
     </w:p>
     <w:p>
       <w:pPr>
-        <w:pStyle w:val="a6"/>
+        <w:pStyle w:val="a8"/>
         <w:numPr>
           <w:ilvl w:val="0"/>
           <w:numId w:val="3"/>
@@ -2042,7 +2024,7 @@
     </w:p>
     <w:p>
       <w:pPr>
-        <w:pStyle w:val="a6"/>
+        <w:pStyle w:val="a8"/>
         <w:numPr>
           <w:ilvl w:val="0"/>
           <w:numId w:val="4"/>
@@ -2062,18 +2044,16 @@
       <w:r>
         <w:t>上传到</w:t>
       </w:r>
-      <w:proofErr w:type="spellStart"/>
       <w:r>
         <w:t>gitlab</w:t>
       </w:r>
-      <w:proofErr w:type="spellEnd"/>
       <w:r>
         <w:t>上。</w:t>
       </w:r>
     </w:p>
     <w:p>
       <w:pPr>
-        <w:pStyle w:val="a6"/>
+        <w:pStyle w:val="a8"/>
         <w:numPr>
           <w:ilvl w:val="0"/>
           <w:numId w:val="4"/>
@@ -2108,11 +2088,9 @@
       <w:r>
         <w:t>新的修改完成后需要及时提交</w:t>
       </w:r>
-      <w:proofErr w:type="spellStart"/>
       <w:r>
         <w:t>gitlab</w:t>
       </w:r>
-      <w:proofErr w:type="spellEnd"/>
       <w:r>
         <w:rPr>
           <w:rFonts w:hint="eastAsia"/>
@@ -2122,7 +2100,7 @@
     </w:p>
     <w:p>
       <w:pPr>
-        <w:pStyle w:val="a6"/>
+        <w:pStyle w:val="a8"/>
         <w:numPr>
           <w:ilvl w:val="0"/>
           <w:numId w:val="4"/>
@@ -2151,7 +2129,7 @@
     </w:p>
     <w:p>
       <w:pPr>
-        <w:pStyle w:val="a6"/>
+        <w:pStyle w:val="a8"/>
         <w:numPr>
           <w:ilvl w:val="0"/>
           <w:numId w:val="4"/>
@@ -2229,7 +2207,7 @@
     </w:p>
     <w:p>
       <w:pPr>
-        <w:pStyle w:val="a6"/>
+        <w:pStyle w:val="a8"/>
         <w:numPr>
           <w:ilvl w:val="0"/>
           <w:numId w:val="4"/>
@@ -2258,7 +2236,7 @@
     </w:p>
     <w:p>
       <w:pPr>
-        <w:pStyle w:val="a6"/>
+        <w:pStyle w:val="a8"/>
         <w:numPr>
           <w:ilvl w:val="0"/>
           <w:numId w:val="4"/>
@@ -2284,18 +2262,16 @@
       <w:r>
         <w:t>未按时完成工作任务的，及时敦促完成并提交</w:t>
       </w:r>
-      <w:proofErr w:type="spellStart"/>
       <w:r>
         <w:t>gitlab</w:t>
       </w:r>
-      <w:proofErr w:type="spellEnd"/>
       <w:r>
         <w:t>。</w:t>
       </w:r>
     </w:p>
     <w:p>
       <w:pPr>
-        <w:pStyle w:val="a6"/>
+        <w:pStyle w:val="a8"/>
         <w:numPr>
           <w:ilvl w:val="0"/>
           <w:numId w:val="4"/>
@@ -2662,7 +2638,7 @@
     </w:p>
     <w:tbl>
       <w:tblPr>
-        <w:tblStyle w:val="a5"/>
+        <w:tblStyle w:val="a7"/>
         <w:tblW w:w="9067" w:type="dxa"/>
         <w:tblLook w:val="04A0" w:firstRow="1" w:lastRow="0" w:firstColumn="1" w:lastColumn="0" w:noHBand="0" w:noVBand="1"/>
       </w:tblPr>
@@ -2826,16 +2802,8 @@
               <w:rPr>
                 <w:rFonts w:hint="eastAsia"/>
               </w:rPr>
-              <w:t>肖</w:t>
-            </w:r>
-            <w:proofErr w:type="gramStart"/>
-            <w:r>
-              <w:rPr>
-                <w:rFonts w:hint="eastAsia"/>
-              </w:rPr>
-              <w:t>安祥</w:t>
-            </w:r>
-            <w:proofErr w:type="gramEnd"/>
+              <w:t>肖安祥</w:t>
+            </w:r>
           </w:p>
         </w:tc>
         <w:tc>
@@ -3062,7 +3030,7 @@
     </w:p>
     <w:tbl>
       <w:tblPr>
-        <w:tblStyle w:val="a5"/>
+        <w:tblStyle w:val="a7"/>
         <w:tblW w:w="0" w:type="auto"/>
         <w:tblLook w:val="04A0" w:firstRow="1" w:lastRow="0" w:firstColumn="1" w:lastColumn="0" w:noHBand="0" w:noVBand="1"/>
       </w:tblPr>
@@ -3226,16 +3194,8 @@
               <w:rPr>
                 <w:rFonts w:hint="eastAsia"/>
               </w:rPr>
-              <w:t>肖</w:t>
-            </w:r>
-            <w:proofErr w:type="gramStart"/>
-            <w:r>
-              <w:rPr>
-                <w:rFonts w:hint="eastAsia"/>
-              </w:rPr>
-              <w:t>安祥</w:t>
-            </w:r>
-            <w:proofErr w:type="gramEnd"/>
+              <w:t>肖安祥</w:t>
+            </w:r>
           </w:p>
         </w:tc>
         <w:tc>
@@ -3455,7 +3415,7 @@
     </w:p>
     <w:tbl>
       <w:tblPr>
-        <w:tblStyle w:val="a5"/>
+        <w:tblStyle w:val="a7"/>
         <w:tblW w:w="0" w:type="auto"/>
         <w:jc w:val="center"/>
         <w:tblLook w:val="04A0" w:firstRow="1" w:lastRow="0" w:firstColumn="1" w:lastColumn="0" w:noHBand="0" w:noVBand="1"/>
@@ -4381,7 +4341,7 @@
     </w:p>
     <w:p>
       <w:pPr>
-        <w:pStyle w:val="a6"/>
+        <w:pStyle w:val="a8"/>
         <w:numPr>
           <w:ilvl w:val="0"/>
           <w:numId w:val="5"/>
@@ -4473,7 +4433,7 @@
     </w:p>
     <w:p>
       <w:pPr>
-        <w:pStyle w:val="a6"/>
+        <w:pStyle w:val="a8"/>
         <w:numPr>
           <w:ilvl w:val="0"/>
           <w:numId w:val="5"/>
@@ -4750,7 +4710,7 @@
     </w:p>
     <w:p>
       <w:pPr>
-        <w:pStyle w:val="a6"/>
+        <w:pStyle w:val="a8"/>
         <w:numPr>
           <w:ilvl w:val="0"/>
           <w:numId w:val="6"/>
@@ -4764,7 +4724,7 @@
     </w:p>
     <w:p>
       <w:pPr>
-        <w:pStyle w:val="a6"/>
+        <w:pStyle w:val="a8"/>
         <w:numPr>
           <w:ilvl w:val="0"/>
           <w:numId w:val="6"/>
@@ -4793,7 +4753,7 @@
     </w:p>
     <w:p>
       <w:pPr>
-        <w:pStyle w:val="a6"/>
+        <w:pStyle w:val="a8"/>
         <w:numPr>
           <w:ilvl w:val="0"/>
           <w:numId w:val="6"/>
@@ -4808,20 +4768,12 @@
         <w:t>软件</w:t>
       </w:r>
       <w:r>
-        <w:t>工程</w:t>
-      </w:r>
-      <w:proofErr w:type="gramStart"/>
-      <w:r>
-        <w:t>师学习</w:t>
-      </w:r>
-      <w:proofErr w:type="gramEnd"/>
-      <w:r>
-        <w:t>具体的开发技术，与技术经理保持沟通联系。</w:t>
-      </w:r>
-    </w:p>
-    <w:p>
-      <w:pPr>
-        <w:pStyle w:val="a6"/>
+        <w:t>工程师学习具体的开发技术，与技术经理保持沟通联系。</w:t>
+      </w:r>
+    </w:p>
+    <w:p>
+      <w:pPr>
+        <w:pStyle w:val="a8"/>
         <w:numPr>
           <w:ilvl w:val="0"/>
           <w:numId w:val="6"/>
@@ -4868,7 +4820,6 @@
         </w:rPr>
         <w:t>制定</w:t>
       </w:r>
-      <w:proofErr w:type="gramStart"/>
       <w:r>
         <w:rPr>
           <w:b/>
@@ -4882,7 +4833,6 @@
         </w:rPr>
         <w:t>赏惩条例</w:t>
       </w:r>
-      <w:proofErr w:type="gramEnd"/>
       <w:r>
         <w:rPr>
           <w:b/>
@@ -4984,7 +4934,7 @@
     </w:p>
     <w:p>
       <w:pPr>
-        <w:pStyle w:val="a6"/>
+        <w:pStyle w:val="a8"/>
         <w:numPr>
           <w:ilvl w:val="0"/>
           <w:numId w:val="7"/>
@@ -5004,18 +4954,16 @@
       <w:r>
         <w:t>上传到</w:t>
       </w:r>
-      <w:proofErr w:type="spellStart"/>
       <w:r>
         <w:t>gitlab</w:t>
       </w:r>
-      <w:proofErr w:type="spellEnd"/>
       <w:r>
         <w:t>上。</w:t>
       </w:r>
     </w:p>
     <w:p>
       <w:pPr>
-        <w:pStyle w:val="a6"/>
+        <w:pStyle w:val="a8"/>
         <w:numPr>
           <w:ilvl w:val="0"/>
           <w:numId w:val="7"/>
@@ -5050,11 +4998,9 @@
       <w:r>
         <w:t>新的修改完成后需要及时提交</w:t>
       </w:r>
-      <w:proofErr w:type="spellStart"/>
       <w:r>
         <w:t>gitlab</w:t>
       </w:r>
-      <w:proofErr w:type="spellEnd"/>
       <w:r>
         <w:rPr>
           <w:rFonts w:hint="eastAsia"/>
@@ -5064,7 +5010,7 @@
     </w:p>
     <w:p>
       <w:pPr>
-        <w:pStyle w:val="a6"/>
+        <w:pStyle w:val="a8"/>
         <w:numPr>
           <w:ilvl w:val="0"/>
           <w:numId w:val="7"/>
@@ -5093,7 +5039,7 @@
     </w:p>
     <w:p>
       <w:pPr>
-        <w:pStyle w:val="a6"/>
+        <w:pStyle w:val="a8"/>
         <w:numPr>
           <w:ilvl w:val="0"/>
           <w:numId w:val="7"/>
@@ -5167,7 +5113,7 @@
     </w:p>
     <w:p>
       <w:pPr>
-        <w:pStyle w:val="a6"/>
+        <w:pStyle w:val="a8"/>
         <w:numPr>
           <w:ilvl w:val="0"/>
           <w:numId w:val="7"/>
@@ -5196,7 +5142,7 @@
     </w:p>
     <w:p>
       <w:pPr>
-        <w:pStyle w:val="a6"/>
+        <w:pStyle w:val="a8"/>
         <w:numPr>
           <w:ilvl w:val="0"/>
           <w:numId w:val="7"/>
@@ -5222,18 +5168,16 @@
       <w:r>
         <w:t>未按时完成工作任务的，及时敦促完成并提交</w:t>
       </w:r>
-      <w:proofErr w:type="spellStart"/>
       <w:r>
         <w:t>gitlab</w:t>
       </w:r>
-      <w:proofErr w:type="spellEnd"/>
       <w:r>
         <w:t>。</w:t>
       </w:r>
     </w:p>
     <w:p>
       <w:pPr>
-        <w:pStyle w:val="a6"/>
+        <w:pStyle w:val="a8"/>
         <w:numPr>
           <w:ilvl w:val="0"/>
           <w:numId w:val="7"/>
@@ -5558,19 +5502,15 @@
       <w:r>
         <w:t>之间需要相互进行合作来完成项目开发，在</w:t>
       </w:r>
-      <w:proofErr w:type="spellStart"/>
       <w:r>
         <w:t>Github</w:t>
       </w:r>
-      <w:proofErr w:type="spellEnd"/>
       <w:r>
         <w:t>上存在许多开源项目，本项目致力于挖掘</w:t>
       </w:r>
-      <w:proofErr w:type="spellStart"/>
       <w:r>
         <w:t>Github</w:t>
       </w:r>
-      <w:proofErr w:type="spellEnd"/>
       <w:r>
         <w:t>上项目和开发人员的信息，以达到能够为程序员提供感兴趣的项目，并发现优秀项目成功的原因。</w:t>
       </w:r>
@@ -5647,11 +5587,9 @@
       <w:r>
         <w:t>为用户提供</w:t>
       </w:r>
-      <w:proofErr w:type="spellStart"/>
       <w:r>
         <w:t>Github</w:t>
       </w:r>
-      <w:proofErr w:type="spellEnd"/>
       <w:r>
         <w:t>上开源项目和开发人员信息的软件</w:t>
       </w:r>
@@ -5695,7 +5633,7 @@
     </w:p>
     <w:p>
       <w:pPr>
-        <w:pStyle w:val="a6"/>
+        <w:pStyle w:val="a8"/>
         <w:numPr>
           <w:ilvl w:val="0"/>
           <w:numId w:val="9"/>
@@ -5727,7 +5665,7 @@
     </w:p>
     <w:p>
       <w:pPr>
-        <w:pStyle w:val="a6"/>
+        <w:pStyle w:val="a8"/>
         <w:numPr>
           <w:ilvl w:val="0"/>
           <w:numId w:val="9"/>
@@ -5756,7 +5694,7 @@
     </w:p>
     <w:p>
       <w:pPr>
-        <w:pStyle w:val="a6"/>
+        <w:pStyle w:val="a8"/>
         <w:numPr>
           <w:ilvl w:val="0"/>
           <w:numId w:val="9"/>
@@ -5815,7 +5753,7 @@
     </w:p>
     <w:p>
       <w:pPr>
-        <w:pStyle w:val="a6"/>
+        <w:pStyle w:val="a8"/>
         <w:numPr>
           <w:ilvl w:val="0"/>
           <w:numId w:val="9"/>
@@ -5865,7 +5803,7 @@
     </w:p>
     <w:p>
       <w:pPr>
-        <w:pStyle w:val="a6"/>
+        <w:pStyle w:val="a8"/>
         <w:numPr>
           <w:ilvl w:val="0"/>
           <w:numId w:val="8"/>
@@ -5903,7 +5841,7 @@
     </w:p>
     <w:p>
       <w:pPr>
-        <w:pStyle w:val="a6"/>
+        <w:pStyle w:val="a8"/>
         <w:numPr>
           <w:ilvl w:val="0"/>
           <w:numId w:val="8"/>
@@ -5962,7 +5900,7 @@
     </w:p>
     <w:p>
       <w:pPr>
-        <w:pStyle w:val="a6"/>
+        <w:pStyle w:val="a8"/>
         <w:numPr>
           <w:ilvl w:val="0"/>
           <w:numId w:val="8"/>
@@ -6030,7 +5968,7 @@
 </file>
 
 <file path=word/endnotes.xml><?xml version="1.0" encoding="utf-8"?>
-<w:endnotes xmlns:wpc="http://schemas.microsoft.com/office/word/2010/wordprocessingCanvas" xmlns:mc="http://schemas.openxmlformats.org/markup-compatibility/2006" xmlns:o="urn:schemas-microsoft-com:office:office" xmlns:r="http://schemas.openxmlformats.org/officeDocument/2006/relationships" xmlns:m="http://schemas.openxmlformats.org/officeDocument/2006/math" xmlns:v="urn:schemas-microsoft-com:vml" xmlns:wp14="http://schemas.microsoft.com/office/word/2010/wordprocessingDrawing" xmlns:wp="http://schemas.openxmlformats.org/drawingml/2006/wordprocessingDrawing" xmlns:w10="urn:schemas-microsoft-com:office:word" xmlns:w="http://schemas.openxmlformats.org/wordprocessingml/2006/main" xmlns:w14="http://schemas.microsoft.com/office/word/2010/wordml" xmlns:w15="http://schemas.microsoft.com/office/word/2012/wordml" xmlns:wpg="http://schemas.microsoft.com/office/word/2010/wordprocessingGroup" xmlns:wpi="http://schemas.microsoft.com/office/word/2010/wordprocessingInk" xmlns:wne="http://schemas.microsoft.com/office/word/2006/wordml" xmlns:wps="http://schemas.microsoft.com/office/word/2010/wordprocessingShape" mc:Ignorable="w14 w15 wp14">
+<w:endnotes xmlns:wpc="http://schemas.microsoft.com/office/word/2010/wordprocessingCanvas" xmlns:cx="http://schemas.microsoft.com/office/drawing/2014/chartex" xmlns:mc="http://schemas.openxmlformats.org/markup-compatibility/2006" xmlns:o="urn:schemas-microsoft-com:office:office" xmlns:r="http://schemas.openxmlformats.org/officeDocument/2006/relationships" xmlns:m="http://schemas.openxmlformats.org/officeDocument/2006/math" xmlns:v="urn:schemas-microsoft-com:vml" xmlns:wp14="http://schemas.microsoft.com/office/word/2010/wordprocessingDrawing" xmlns:wp="http://schemas.openxmlformats.org/drawingml/2006/wordprocessingDrawing" xmlns:w10="urn:schemas-microsoft-com:office:word" xmlns:w="http://schemas.openxmlformats.org/wordprocessingml/2006/main" xmlns:w14="http://schemas.microsoft.com/office/word/2010/wordml" xmlns:w15="http://schemas.microsoft.com/office/word/2012/wordml" xmlns:w16se="http://schemas.microsoft.com/office/word/2015/wordml/symex" xmlns:wpg="http://schemas.microsoft.com/office/word/2010/wordprocessingGroup" xmlns:wpi="http://schemas.microsoft.com/office/word/2010/wordprocessingInk" xmlns:wne="http://schemas.microsoft.com/office/word/2006/wordml" xmlns:wps="http://schemas.microsoft.com/office/word/2010/wordprocessingShape" mc:Ignorable="w14 w15 w16se wp14">
   <w:endnote w:type="separator" w:id="-1">
     <w:p>
       <w:r>
@@ -6049,37 +5987,37 @@
 </file>
 
 <file path=word/footer1.xml><?xml version="1.0" encoding="utf-8"?>
-<w:ftr xmlns:wpc="http://schemas.microsoft.com/office/word/2010/wordprocessingCanvas" xmlns:mc="http://schemas.openxmlformats.org/markup-compatibility/2006" xmlns:o="urn:schemas-microsoft-com:office:office" xmlns:r="http://schemas.openxmlformats.org/officeDocument/2006/relationships" xmlns:m="http://schemas.openxmlformats.org/officeDocument/2006/math" xmlns:v="urn:schemas-microsoft-com:vml" xmlns:wp14="http://schemas.microsoft.com/office/word/2010/wordprocessingDrawing" xmlns:wp="http://schemas.openxmlformats.org/drawingml/2006/wordprocessingDrawing" xmlns:w10="urn:schemas-microsoft-com:office:word" xmlns:w="http://schemas.openxmlformats.org/wordprocessingml/2006/main" xmlns:w14="http://schemas.microsoft.com/office/word/2010/wordml" xmlns:w15="http://schemas.microsoft.com/office/word/2012/wordml" xmlns:wpg="http://schemas.microsoft.com/office/word/2010/wordprocessingGroup" xmlns:wpi="http://schemas.microsoft.com/office/word/2010/wordprocessingInk" xmlns:wne="http://schemas.microsoft.com/office/word/2006/wordml" xmlns:wps="http://schemas.microsoft.com/office/word/2010/wordprocessingShape" mc:Ignorable="w14 w15 wp14">
+<w:ftr xmlns:wpc="http://schemas.microsoft.com/office/word/2010/wordprocessingCanvas" xmlns:cx="http://schemas.microsoft.com/office/drawing/2014/chartex" xmlns:mc="http://schemas.openxmlformats.org/markup-compatibility/2006" xmlns:o="urn:schemas-microsoft-com:office:office" xmlns:r="http://schemas.openxmlformats.org/officeDocument/2006/relationships" xmlns:m="http://schemas.openxmlformats.org/officeDocument/2006/math" xmlns:v="urn:schemas-microsoft-com:vml" xmlns:wp14="http://schemas.microsoft.com/office/word/2010/wordprocessingDrawing" xmlns:wp="http://schemas.openxmlformats.org/drawingml/2006/wordprocessingDrawing" xmlns:w10="urn:schemas-microsoft-com:office:word" xmlns:w="http://schemas.openxmlformats.org/wordprocessingml/2006/main" xmlns:w14="http://schemas.microsoft.com/office/word/2010/wordml" xmlns:w15="http://schemas.microsoft.com/office/word/2012/wordml" xmlns:w16se="http://schemas.microsoft.com/office/word/2015/wordml/symex" xmlns:wpg="http://schemas.microsoft.com/office/word/2010/wordprocessingGroup" xmlns:wpi="http://schemas.microsoft.com/office/word/2010/wordprocessingInk" xmlns:wne="http://schemas.microsoft.com/office/word/2006/wordml" xmlns:wps="http://schemas.microsoft.com/office/word/2010/wordprocessingShape" mc:Ignorable="w14 w15 w16se wp14">
   <w:p>
     <w:pPr>
-      <w:pStyle w:val="a4"/>
+      <w:pStyle w:val="a5"/>
     </w:pPr>
   </w:p>
 </w:ftr>
 </file>
 
 <file path=word/footer2.xml><?xml version="1.0" encoding="utf-8"?>
-<w:ftr xmlns:wpc="http://schemas.microsoft.com/office/word/2010/wordprocessingCanvas" xmlns:mc="http://schemas.openxmlformats.org/markup-compatibility/2006" xmlns:o="urn:schemas-microsoft-com:office:office" xmlns:r="http://schemas.openxmlformats.org/officeDocument/2006/relationships" xmlns:m="http://schemas.openxmlformats.org/officeDocument/2006/math" xmlns:v="urn:schemas-microsoft-com:vml" xmlns:wp14="http://schemas.microsoft.com/office/word/2010/wordprocessingDrawing" xmlns:wp="http://schemas.openxmlformats.org/drawingml/2006/wordprocessingDrawing" xmlns:w10="urn:schemas-microsoft-com:office:word" xmlns:w="http://schemas.openxmlformats.org/wordprocessingml/2006/main" xmlns:w14="http://schemas.microsoft.com/office/word/2010/wordml" xmlns:w15="http://schemas.microsoft.com/office/word/2012/wordml" xmlns:wpg="http://schemas.microsoft.com/office/word/2010/wordprocessingGroup" xmlns:wpi="http://schemas.microsoft.com/office/word/2010/wordprocessingInk" xmlns:wne="http://schemas.microsoft.com/office/word/2006/wordml" xmlns:wps="http://schemas.microsoft.com/office/word/2010/wordprocessingShape" mc:Ignorable="w14 w15 wp14">
+<w:ftr xmlns:wpc="http://schemas.microsoft.com/office/word/2010/wordprocessingCanvas" xmlns:cx="http://schemas.microsoft.com/office/drawing/2014/chartex" xmlns:mc="http://schemas.openxmlformats.org/markup-compatibility/2006" xmlns:o="urn:schemas-microsoft-com:office:office" xmlns:r="http://schemas.openxmlformats.org/officeDocument/2006/relationships" xmlns:m="http://schemas.openxmlformats.org/officeDocument/2006/math" xmlns:v="urn:schemas-microsoft-com:vml" xmlns:wp14="http://schemas.microsoft.com/office/word/2010/wordprocessingDrawing" xmlns:wp="http://schemas.openxmlformats.org/drawingml/2006/wordprocessingDrawing" xmlns:w10="urn:schemas-microsoft-com:office:word" xmlns:w="http://schemas.openxmlformats.org/wordprocessingml/2006/main" xmlns:w14="http://schemas.microsoft.com/office/word/2010/wordml" xmlns:w15="http://schemas.microsoft.com/office/word/2012/wordml" xmlns:w16se="http://schemas.microsoft.com/office/word/2015/wordml/symex" xmlns:wpg="http://schemas.microsoft.com/office/word/2010/wordprocessingGroup" xmlns:wpi="http://schemas.microsoft.com/office/word/2010/wordprocessingInk" xmlns:wne="http://schemas.microsoft.com/office/word/2006/wordml" xmlns:wps="http://schemas.microsoft.com/office/word/2010/wordprocessingShape" mc:Ignorable="w14 w15 w16se wp14">
   <w:p>
     <w:pPr>
-      <w:pStyle w:val="a4"/>
+      <w:pStyle w:val="a5"/>
     </w:pPr>
   </w:p>
 </w:ftr>
 </file>
 
 <file path=word/footer3.xml><?xml version="1.0" encoding="utf-8"?>
-<w:ftr xmlns:wpc="http://schemas.microsoft.com/office/word/2010/wordprocessingCanvas" xmlns:mc="http://schemas.openxmlformats.org/markup-compatibility/2006" xmlns:o="urn:schemas-microsoft-com:office:office" xmlns:r="http://schemas.openxmlformats.org/officeDocument/2006/relationships" xmlns:m="http://schemas.openxmlformats.org/officeDocument/2006/math" xmlns:v="urn:schemas-microsoft-com:vml" xmlns:wp14="http://schemas.microsoft.com/office/word/2010/wordprocessingDrawing" xmlns:wp="http://schemas.openxmlformats.org/drawingml/2006/wordprocessingDrawing" xmlns:w10="urn:schemas-microsoft-com:office:word" xmlns:w="http://schemas.openxmlformats.org/wordprocessingml/2006/main" xmlns:w14="http://schemas.microsoft.com/office/word/2010/wordml" xmlns:w15="http://schemas.microsoft.com/office/word/2012/wordml" xmlns:wpg="http://schemas.microsoft.com/office/word/2010/wordprocessingGroup" xmlns:wpi="http://schemas.microsoft.com/office/word/2010/wordprocessingInk" xmlns:wne="http://schemas.microsoft.com/office/word/2006/wordml" xmlns:wps="http://schemas.microsoft.com/office/word/2010/wordprocessingShape" mc:Ignorable="w14 w15 wp14">
+<w:ftr xmlns:wpc="http://schemas.microsoft.com/office/word/2010/wordprocessingCanvas" xmlns:cx="http://schemas.microsoft.com/office/drawing/2014/chartex" xmlns:mc="http://schemas.openxmlformats.org/markup-compatibility/2006" xmlns:o="urn:schemas-microsoft-com:office:office" xmlns:r="http://schemas.openxmlformats.org/officeDocument/2006/relationships" xmlns:m="http://schemas.openxmlformats.org/officeDocument/2006/math" xmlns:v="urn:schemas-microsoft-com:vml" xmlns:wp14="http://schemas.microsoft.com/office/word/2010/wordprocessingDrawing" xmlns:wp="http://schemas.openxmlformats.org/drawingml/2006/wordprocessingDrawing" xmlns:w10="urn:schemas-microsoft-com:office:word" xmlns:w="http://schemas.openxmlformats.org/wordprocessingml/2006/main" xmlns:w14="http://schemas.microsoft.com/office/word/2010/wordml" xmlns:w15="http://schemas.microsoft.com/office/word/2012/wordml" xmlns:w16se="http://schemas.microsoft.com/office/word/2015/wordml/symex" xmlns:wpg="http://schemas.microsoft.com/office/word/2010/wordprocessingGroup" xmlns:wpi="http://schemas.microsoft.com/office/word/2010/wordprocessingInk" xmlns:wne="http://schemas.microsoft.com/office/word/2006/wordml" xmlns:wps="http://schemas.microsoft.com/office/word/2010/wordprocessingShape" mc:Ignorable="w14 w15 w16se wp14">
   <w:p>
     <w:pPr>
-      <w:pStyle w:val="a4"/>
+      <w:pStyle w:val="a5"/>
     </w:pPr>
   </w:p>
 </w:ftr>
 </file>
 
 <file path=word/footnotes.xml><?xml version="1.0" encoding="utf-8"?>
-<w:footnotes xmlns:wpc="http://schemas.microsoft.com/office/word/2010/wordprocessingCanvas" xmlns:mc="http://schemas.openxmlformats.org/markup-compatibility/2006" xmlns:o="urn:schemas-microsoft-com:office:office" xmlns:r="http://schemas.openxmlformats.org/officeDocument/2006/relationships" xmlns:m="http://schemas.openxmlformats.org/officeDocument/2006/math" xmlns:v="urn:schemas-microsoft-com:vml" xmlns:wp14="http://schemas.microsoft.com/office/word/2010/wordprocessingDrawing" xmlns:wp="http://schemas.openxmlformats.org/drawingml/2006/wordprocessingDrawing" xmlns:w10="urn:schemas-microsoft-com:office:word" xmlns:w="http://schemas.openxmlformats.org/wordprocessingml/2006/main" xmlns:w14="http://schemas.microsoft.com/office/word/2010/wordml" xmlns:w15="http://schemas.microsoft.com/office/word/2012/wordml" xmlns:wpg="http://schemas.microsoft.com/office/word/2010/wordprocessingGroup" xmlns:wpi="http://schemas.microsoft.com/office/word/2010/wordprocessingInk" xmlns:wne="http://schemas.microsoft.com/office/word/2006/wordml" xmlns:wps="http://schemas.microsoft.com/office/word/2010/wordprocessingShape" mc:Ignorable="w14 w15 wp14">
+<w:footnotes xmlns:wpc="http://schemas.microsoft.com/office/word/2010/wordprocessingCanvas" xmlns:cx="http://schemas.microsoft.com/office/drawing/2014/chartex" xmlns:mc="http://schemas.openxmlformats.org/markup-compatibility/2006" xmlns:o="urn:schemas-microsoft-com:office:office" xmlns:r="http://schemas.openxmlformats.org/officeDocument/2006/relationships" xmlns:m="http://schemas.openxmlformats.org/officeDocument/2006/math" xmlns:v="urn:schemas-microsoft-com:vml" xmlns:wp14="http://schemas.microsoft.com/office/word/2010/wordprocessingDrawing" xmlns:wp="http://schemas.openxmlformats.org/drawingml/2006/wordprocessingDrawing" xmlns:w10="urn:schemas-microsoft-com:office:word" xmlns:w="http://schemas.openxmlformats.org/wordprocessingml/2006/main" xmlns:w14="http://schemas.microsoft.com/office/word/2010/wordml" xmlns:w15="http://schemas.microsoft.com/office/word/2012/wordml" xmlns:w16se="http://schemas.microsoft.com/office/word/2015/wordml/symex" xmlns:wpg="http://schemas.microsoft.com/office/word/2010/wordprocessingGroup" xmlns:wpi="http://schemas.microsoft.com/office/word/2010/wordprocessingInk" xmlns:wne="http://schemas.microsoft.com/office/word/2006/wordml" xmlns:wps="http://schemas.microsoft.com/office/word/2010/wordprocessingShape" mc:Ignorable="w14 w15 w16se wp14">
   <w:footnote w:type="separator" w:id="-1">
     <w:p>
       <w:r>
@@ -6098,7 +6036,7 @@
 </file>
 
 <file path=word/header1.xml><?xml version="1.0" encoding="utf-8"?>
-<w:hdr xmlns:wpc="http://schemas.microsoft.com/office/word/2010/wordprocessingCanvas" xmlns:mc="http://schemas.openxmlformats.org/markup-compatibility/2006" xmlns:o="urn:schemas-microsoft-com:office:office" xmlns:r="http://schemas.openxmlformats.org/officeDocument/2006/relationships" xmlns:m="http://schemas.openxmlformats.org/officeDocument/2006/math" xmlns:v="urn:schemas-microsoft-com:vml" xmlns:wp14="http://schemas.microsoft.com/office/word/2010/wordprocessingDrawing" xmlns:wp="http://schemas.openxmlformats.org/drawingml/2006/wordprocessingDrawing" xmlns:w10="urn:schemas-microsoft-com:office:word" xmlns:w="http://schemas.openxmlformats.org/wordprocessingml/2006/main" xmlns:w14="http://schemas.microsoft.com/office/word/2010/wordml" xmlns:w15="http://schemas.microsoft.com/office/word/2012/wordml" xmlns:wpg="http://schemas.microsoft.com/office/word/2010/wordprocessingGroup" xmlns:wpi="http://schemas.microsoft.com/office/word/2010/wordprocessingInk" xmlns:wne="http://schemas.microsoft.com/office/word/2006/wordml" xmlns:wps="http://schemas.microsoft.com/office/word/2010/wordprocessingShape" mc:Ignorable="w14 w15 wp14">
+<w:hdr xmlns:wpc="http://schemas.microsoft.com/office/word/2010/wordprocessingCanvas" xmlns:cx="http://schemas.microsoft.com/office/drawing/2014/chartex" xmlns:mc="http://schemas.openxmlformats.org/markup-compatibility/2006" xmlns:o="urn:schemas-microsoft-com:office:office" xmlns:r="http://schemas.openxmlformats.org/officeDocument/2006/relationships" xmlns:m="http://schemas.openxmlformats.org/officeDocument/2006/math" xmlns:v="urn:schemas-microsoft-com:vml" xmlns:wp14="http://schemas.microsoft.com/office/word/2010/wordprocessingDrawing" xmlns:wp="http://schemas.openxmlformats.org/drawingml/2006/wordprocessingDrawing" xmlns:w10="urn:schemas-microsoft-com:office:word" xmlns:w="http://schemas.openxmlformats.org/wordprocessingml/2006/main" xmlns:w14="http://schemas.microsoft.com/office/word/2010/wordml" xmlns:w15="http://schemas.microsoft.com/office/word/2012/wordml" xmlns:w16se="http://schemas.microsoft.com/office/word/2015/wordml/symex" xmlns:wpg="http://schemas.microsoft.com/office/word/2010/wordprocessingGroup" xmlns:wpi="http://schemas.microsoft.com/office/word/2010/wordprocessingInk" xmlns:wne="http://schemas.microsoft.com/office/word/2006/wordml" xmlns:wps="http://schemas.microsoft.com/office/word/2010/wordprocessingShape" mc:Ignorable="w14 w15 w16se wp14">
   <w:p>
     <w:pPr>
       <w:pStyle w:val="a3"/>
@@ -6108,7 +6046,7 @@
 </file>
 
 <file path=word/header2.xml><?xml version="1.0" encoding="utf-8"?>
-<w:hdr xmlns:wpc="http://schemas.microsoft.com/office/word/2010/wordprocessingCanvas" xmlns:mc="http://schemas.openxmlformats.org/markup-compatibility/2006" xmlns:o="urn:schemas-microsoft-com:office:office" xmlns:r="http://schemas.openxmlformats.org/officeDocument/2006/relationships" xmlns:m="http://schemas.openxmlformats.org/officeDocument/2006/math" xmlns:v="urn:schemas-microsoft-com:vml" xmlns:wp14="http://schemas.microsoft.com/office/word/2010/wordprocessingDrawing" xmlns:wp="http://schemas.openxmlformats.org/drawingml/2006/wordprocessingDrawing" xmlns:w10="urn:schemas-microsoft-com:office:word" xmlns:w="http://schemas.openxmlformats.org/wordprocessingml/2006/main" xmlns:w14="http://schemas.microsoft.com/office/word/2010/wordml" xmlns:w15="http://schemas.microsoft.com/office/word/2012/wordml" xmlns:wpg="http://schemas.microsoft.com/office/word/2010/wordprocessingGroup" xmlns:wpi="http://schemas.microsoft.com/office/word/2010/wordprocessingInk" xmlns:wne="http://schemas.microsoft.com/office/word/2006/wordml" xmlns:wps="http://schemas.microsoft.com/office/word/2010/wordprocessingShape" mc:Ignorable="w14 w15 wp14">
+<w:hdr xmlns:wpc="http://schemas.microsoft.com/office/word/2010/wordprocessingCanvas" xmlns:cx="http://schemas.microsoft.com/office/drawing/2014/chartex" xmlns:mc="http://schemas.openxmlformats.org/markup-compatibility/2006" xmlns:o="urn:schemas-microsoft-com:office:office" xmlns:r="http://schemas.openxmlformats.org/officeDocument/2006/relationships" xmlns:m="http://schemas.openxmlformats.org/officeDocument/2006/math" xmlns:v="urn:schemas-microsoft-com:vml" xmlns:wp14="http://schemas.microsoft.com/office/word/2010/wordprocessingDrawing" xmlns:wp="http://schemas.openxmlformats.org/drawingml/2006/wordprocessingDrawing" xmlns:w10="urn:schemas-microsoft-com:office:word" xmlns:w="http://schemas.openxmlformats.org/wordprocessingml/2006/main" xmlns:w14="http://schemas.microsoft.com/office/word/2010/wordml" xmlns:w15="http://schemas.microsoft.com/office/word/2012/wordml" xmlns:w16se="http://schemas.microsoft.com/office/word/2015/wordml/symex" xmlns:wpg="http://schemas.microsoft.com/office/word/2010/wordprocessingGroup" xmlns:wpi="http://schemas.microsoft.com/office/word/2010/wordprocessingInk" xmlns:wne="http://schemas.microsoft.com/office/word/2006/wordml" xmlns:wps="http://schemas.microsoft.com/office/word/2010/wordprocessingShape" mc:Ignorable="w14 w15 w16se wp14">
   <w:p>
     <w:pPr>
       <w:pStyle w:val="a3"/>
@@ -6121,7 +6059,7 @@
 </file>
 
 <file path=word/header3.xml><?xml version="1.0" encoding="utf-8"?>
-<w:hdr xmlns:wpc="http://schemas.microsoft.com/office/word/2010/wordprocessingCanvas" xmlns:mc="http://schemas.openxmlformats.org/markup-compatibility/2006" xmlns:o="urn:schemas-microsoft-com:office:office" xmlns:r="http://schemas.openxmlformats.org/officeDocument/2006/relationships" xmlns:m="http://schemas.openxmlformats.org/officeDocument/2006/math" xmlns:v="urn:schemas-microsoft-com:vml" xmlns:wp14="http://schemas.microsoft.com/office/word/2010/wordprocessingDrawing" xmlns:wp="http://schemas.openxmlformats.org/drawingml/2006/wordprocessingDrawing" xmlns:w10="urn:schemas-microsoft-com:office:word" xmlns:w="http://schemas.openxmlformats.org/wordprocessingml/2006/main" xmlns:w14="http://schemas.microsoft.com/office/word/2010/wordml" xmlns:w15="http://schemas.microsoft.com/office/word/2012/wordml" xmlns:wpg="http://schemas.microsoft.com/office/word/2010/wordprocessingGroup" xmlns:wpi="http://schemas.microsoft.com/office/word/2010/wordprocessingInk" xmlns:wne="http://schemas.microsoft.com/office/word/2006/wordml" xmlns:wps="http://schemas.microsoft.com/office/word/2010/wordprocessingShape" mc:Ignorable="w14 w15 wp14">
+<w:hdr xmlns:wpc="http://schemas.microsoft.com/office/word/2010/wordprocessingCanvas" xmlns:cx="http://schemas.microsoft.com/office/drawing/2014/chartex" xmlns:mc="http://schemas.openxmlformats.org/markup-compatibility/2006" xmlns:o="urn:schemas-microsoft-com:office:office" xmlns:r="http://schemas.openxmlformats.org/officeDocument/2006/relationships" xmlns:m="http://schemas.openxmlformats.org/officeDocument/2006/math" xmlns:v="urn:schemas-microsoft-com:vml" xmlns:wp14="http://schemas.microsoft.com/office/word/2010/wordprocessingDrawing" xmlns:wp="http://schemas.openxmlformats.org/drawingml/2006/wordprocessingDrawing" xmlns:w10="urn:schemas-microsoft-com:office:word" xmlns:w="http://schemas.openxmlformats.org/wordprocessingml/2006/main" xmlns:w14="http://schemas.microsoft.com/office/word/2010/wordml" xmlns:w15="http://schemas.microsoft.com/office/word/2012/wordml" xmlns:w16se="http://schemas.microsoft.com/office/word/2015/wordml/symex" xmlns:wpg="http://schemas.microsoft.com/office/word/2010/wordprocessingGroup" xmlns:wpi="http://schemas.microsoft.com/office/word/2010/wordprocessingInk" xmlns:wne="http://schemas.microsoft.com/office/word/2006/wordml" xmlns:wps="http://schemas.microsoft.com/office/word/2010/wordprocessingShape" mc:Ignorable="w14 w15 w16se wp14">
   <w:p>
     <w:pPr>
       <w:pStyle w:val="a3"/>
@@ -6131,8 +6069,8 @@
 </file>
 
 <file path=word/numbering.xml><?xml version="1.0" encoding="utf-8"?>
-<w:numbering xmlns:wpc="http://schemas.microsoft.com/office/word/2010/wordprocessingCanvas" xmlns:mc="http://schemas.openxmlformats.org/markup-compatibility/2006" xmlns:o="urn:schemas-microsoft-com:office:office" xmlns:r="http://schemas.openxmlformats.org/officeDocument/2006/relationships" xmlns:m="http://schemas.openxmlformats.org/officeDocument/2006/math" xmlns:v="urn:schemas-microsoft-com:vml" xmlns:wp14="http://schemas.microsoft.com/office/word/2010/wordprocessingDrawing" xmlns:wp="http://schemas.openxmlformats.org/drawingml/2006/wordprocessingDrawing" xmlns:w10="urn:schemas-microsoft-com:office:word" xmlns:w="http://schemas.openxmlformats.org/wordprocessingml/2006/main" xmlns:w14="http://schemas.microsoft.com/office/word/2010/wordml" xmlns:w15="http://schemas.microsoft.com/office/word/2012/wordml" xmlns:wpg="http://schemas.microsoft.com/office/word/2010/wordprocessingGroup" xmlns:wpi="http://schemas.microsoft.com/office/word/2010/wordprocessingInk" xmlns:wne="http://schemas.microsoft.com/office/word/2006/wordml" xmlns:wps="http://schemas.microsoft.com/office/word/2010/wordprocessingShape" mc:Ignorable="w14 w15 wp14">
-  <w:abstractNum w:abstractNumId="0">
+<w:numbering xmlns:wpc="http://schemas.microsoft.com/office/word/2010/wordprocessingCanvas" xmlns:cx="http://schemas.microsoft.com/office/drawing/2014/chartex" xmlns:mc="http://schemas.openxmlformats.org/markup-compatibility/2006" xmlns:o="urn:schemas-microsoft-com:office:office" xmlns:r="http://schemas.openxmlformats.org/officeDocument/2006/relationships" xmlns:m="http://schemas.openxmlformats.org/officeDocument/2006/math" xmlns:v="urn:schemas-microsoft-com:vml" xmlns:wp14="http://schemas.microsoft.com/office/word/2010/wordprocessingDrawing" xmlns:wp="http://schemas.openxmlformats.org/drawingml/2006/wordprocessingDrawing" xmlns:w10="urn:schemas-microsoft-com:office:word" xmlns:w="http://schemas.openxmlformats.org/wordprocessingml/2006/main" xmlns:w14="http://schemas.microsoft.com/office/word/2010/wordml" xmlns:w15="http://schemas.microsoft.com/office/word/2012/wordml" xmlns:w16se="http://schemas.microsoft.com/office/word/2015/wordml/symex" xmlns:wpg="http://schemas.microsoft.com/office/word/2010/wordprocessingGroup" xmlns:wpi="http://schemas.microsoft.com/office/word/2010/wordprocessingInk" xmlns:wne="http://schemas.microsoft.com/office/word/2006/wordml" xmlns:wps="http://schemas.microsoft.com/office/word/2010/wordprocessingShape" mc:Ignorable="w14 w15 w16se wp14">
+  <w:abstractNum w:abstractNumId="0" w15:restartNumberingAfterBreak="0">
     <w:nsid w:val="0D1E71AE"/>
     <w:multiLevelType w:val="hybridMultilevel"/>
     <w:tmpl w:val="41F6F644"/>
@@ -6221,7 +6159,7 @@
       </w:pPr>
     </w:lvl>
   </w:abstractNum>
-  <w:abstractNum w:abstractNumId="1">
+  <w:abstractNum w:abstractNumId="1" w15:restartNumberingAfterBreak="0">
     <w:nsid w:val="1356102D"/>
     <w:multiLevelType w:val="hybridMultilevel"/>
     <w:tmpl w:val="59E62898"/>
@@ -6310,7 +6248,7 @@
       </w:pPr>
     </w:lvl>
   </w:abstractNum>
-  <w:abstractNum w:abstractNumId="2">
+  <w:abstractNum w:abstractNumId="2" w15:restartNumberingAfterBreak="0">
     <w:nsid w:val="17903065"/>
     <w:multiLevelType w:val="hybridMultilevel"/>
     <w:tmpl w:val="82D47182"/>
@@ -6399,7 +6337,7 @@
       </w:pPr>
     </w:lvl>
   </w:abstractNum>
-  <w:abstractNum w:abstractNumId="3">
+  <w:abstractNum w:abstractNumId="3" w15:restartNumberingAfterBreak="0">
     <w:nsid w:val="42EE57EB"/>
     <w:multiLevelType w:val="hybridMultilevel"/>
     <w:tmpl w:val="ACAE0D1C"/>
@@ -6488,7 +6426,7 @@
       </w:pPr>
     </w:lvl>
   </w:abstractNum>
-  <w:abstractNum w:abstractNumId="4">
+  <w:abstractNum w:abstractNumId="4" w15:restartNumberingAfterBreak="0">
     <w:nsid w:val="44083BBF"/>
     <w:multiLevelType w:val="hybridMultilevel"/>
     <w:tmpl w:val="78502576"/>
@@ -6577,7 +6515,7 @@
       </w:pPr>
     </w:lvl>
   </w:abstractNum>
-  <w:abstractNum w:abstractNumId="5">
+  <w:abstractNum w:abstractNumId="5" w15:restartNumberingAfterBreak="0">
     <w:nsid w:val="487567CE"/>
     <w:multiLevelType w:val="hybridMultilevel"/>
     <w:tmpl w:val="EACC55BE"/>
@@ -6666,7 +6604,7 @@
       </w:pPr>
     </w:lvl>
   </w:abstractNum>
-  <w:abstractNum w:abstractNumId="6">
+  <w:abstractNum w:abstractNumId="6" w15:restartNumberingAfterBreak="0">
     <w:nsid w:val="50A87ECA"/>
     <w:multiLevelType w:val="hybridMultilevel"/>
     <w:tmpl w:val="82D47182"/>
@@ -6755,7 +6693,7 @@
       </w:pPr>
     </w:lvl>
   </w:abstractNum>
-  <w:abstractNum w:abstractNumId="7">
+  <w:abstractNum w:abstractNumId="7" w15:restartNumberingAfterBreak="0">
     <w:nsid w:val="7BB22610"/>
     <w:multiLevelType w:val="hybridMultilevel"/>
     <w:tmpl w:val="F19EBD5E"/>
@@ -6844,7 +6782,7 @@
       </w:pPr>
     </w:lvl>
   </w:abstractNum>
-  <w:abstractNum w:abstractNumId="8">
+  <w:abstractNum w:abstractNumId="8" w15:restartNumberingAfterBreak="0">
     <w:nsid w:val="7BED04BB"/>
     <w:multiLevelType w:val="hybridMultilevel"/>
     <w:tmpl w:val="14C2CA60"/>
@@ -6964,7 +6902,7 @@
 </file>
 
 <file path=word/styles.xml><?xml version="1.0" encoding="utf-8"?>
-<w:styles xmlns:mc="http://schemas.openxmlformats.org/markup-compatibility/2006" xmlns:r="http://schemas.openxmlformats.org/officeDocument/2006/relationships" xmlns:w="http://schemas.openxmlformats.org/wordprocessingml/2006/main" xmlns:w14="http://schemas.microsoft.com/office/word/2010/wordml" xmlns:w15="http://schemas.microsoft.com/office/word/2012/wordml" mc:Ignorable="w14 w15">
+<w:styles xmlns:mc="http://schemas.openxmlformats.org/markup-compatibility/2006" xmlns:r="http://schemas.openxmlformats.org/officeDocument/2006/relationships" xmlns:w="http://schemas.openxmlformats.org/wordprocessingml/2006/main" xmlns:w14="http://schemas.microsoft.com/office/word/2010/wordml" xmlns:w15="http://schemas.microsoft.com/office/word/2012/wordml" xmlns:w16se="http://schemas.microsoft.com/office/word/2015/wordml/symex" mc:Ignorable="w14 w15 w16se">
   <w:docDefaults>
     <w:rPrDefault>
       <w:rPr>
@@ -7389,7 +7327,7 @@
   <w:style w:type="paragraph" w:styleId="a3">
     <w:name w:val="header"/>
     <w:basedOn w:val="a"/>
-    <w:link w:val="Char"/>
+    <w:link w:val="a4"/>
     <w:uiPriority w:val="99"/>
     <w:unhideWhenUsed/>
     <w:rsid w:val="00357867"/>
@@ -7409,8 +7347,8 @@
       <w:szCs w:val="18"/>
     </w:rPr>
   </w:style>
-  <w:style w:type="character" w:customStyle="1" w:styleId="Char">
-    <w:name w:val="页眉 Char"/>
+  <w:style w:type="character" w:customStyle="1" w:styleId="a4">
+    <w:name w:val="页眉 字符"/>
     <w:basedOn w:val="a0"/>
     <w:link w:val="a3"/>
     <w:uiPriority w:val="99"/>
@@ -7420,10 +7358,10 @@
       <w:szCs w:val="18"/>
     </w:rPr>
   </w:style>
-  <w:style w:type="paragraph" w:styleId="a4">
+  <w:style w:type="paragraph" w:styleId="a5">
     <w:name w:val="footer"/>
     <w:basedOn w:val="a"/>
-    <w:link w:val="Char0"/>
+    <w:link w:val="a6"/>
     <w:uiPriority w:val="99"/>
     <w:unhideWhenUsed/>
     <w:rsid w:val="00357867"/>
@@ -7440,10 +7378,10 @@
       <w:szCs w:val="18"/>
     </w:rPr>
   </w:style>
-  <w:style w:type="character" w:customStyle="1" w:styleId="Char0">
-    <w:name w:val="页脚 Char"/>
+  <w:style w:type="character" w:customStyle="1" w:styleId="a6">
+    <w:name w:val="页脚 字符"/>
     <w:basedOn w:val="a0"/>
-    <w:link w:val="a4"/>
+    <w:link w:val="a5"/>
     <w:uiPriority w:val="99"/>
     <w:rsid w:val="00357867"/>
     <w:rPr>
@@ -7451,7 +7389,7 @@
       <w:szCs w:val="18"/>
     </w:rPr>
   </w:style>
-  <w:style w:type="table" w:styleId="a5">
+  <w:style w:type="table" w:styleId="a7">
     <w:name w:val="Table Grid"/>
     <w:basedOn w:val="a1"/>
     <w:uiPriority w:val="39"/>
@@ -7467,7 +7405,7 @@
       </w:tblBorders>
     </w:tblPr>
   </w:style>
-  <w:style w:type="paragraph" w:styleId="a6">
+  <w:style w:type="paragraph" w:styleId="a8">
     <w:name w:val="List Paragraph"/>
     <w:basedOn w:val="a"/>
     <w:uiPriority w:val="34"/>
@@ -7477,9 +7415,9 @@
       <w:ind w:firstLineChars="200" w:firstLine="420"/>
     </w:pPr>
   </w:style>
-  <w:style w:type="paragraph" w:styleId="a7">
+  <w:style w:type="paragraph" w:styleId="a9">
     <w:name w:val="No Spacing"/>
-    <w:link w:val="Char1"/>
+    <w:link w:val="aa"/>
     <w:uiPriority w:val="1"/>
     <w:qFormat/>
     <w:rsid w:val="008C00E2"/>
@@ -7488,10 +7426,10 @@
       <w:sz w:val="22"/>
     </w:rPr>
   </w:style>
-  <w:style w:type="character" w:customStyle="1" w:styleId="Char1">
-    <w:name w:val="无间隔 Char"/>
+  <w:style w:type="character" w:customStyle="1" w:styleId="aa">
+    <w:name w:val="无间隔 字符"/>
     <w:basedOn w:val="a0"/>
-    <w:link w:val="a7"/>
+    <w:link w:val="a9"/>
     <w:uiPriority w:val="1"/>
     <w:rsid w:val="008C00E2"/>
     <w:rPr>
